--- a/documents/LOIS 論文/LOIS論文 Ver1.5(中田2章 参考文献追加).docx
+++ b/documents/LOIS 論文/LOIS論文 Ver1.5(中田2章 参考文献追加).docx
@@ -1605,10 +1605,9 @@
       </w:r>
       <w:r>
         <w:rPr>
-          <w:rFonts w:hint="eastAsia"/>
           <w:color w:val="000000" w:themeColor="text1"/>
         </w:rPr>
-        <w:t>7</w:t>
+        <w:t>6</w:t>
       </w:r>
       <w:r>
         <w:rPr>
@@ -1802,6 +1801,108 @@
         <w:rPr>
           <w:color w:val="000000" w:themeColor="text1"/>
         </w:rPr>
+        <w:t>7</w:t>
+      </w:r>
+      <w:r>
+        <w:rPr>
+          <w:color w:val="000000" w:themeColor="text1"/>
+        </w:rPr>
+        <w:t>]</w:t>
+      </w:r>
+      <w:r>
+        <w:rPr>
+          <w:rFonts w:hint="eastAsia"/>
+        </w:rPr>
+        <w:t xml:space="preserve">. </w:t>
+      </w:r>
+    </w:p>
+    <w:p>
+      <w:pPr>
+        <w:ind w:firstLine="204"/>
+      </w:pPr>
+      <w:r>
+        <w:rPr>
+          <w:rFonts w:hint="eastAsia"/>
+        </w:rPr>
+        <w:t>このような問題に対して</w:t>
+      </w:r>
+      <w:r>
+        <w:rPr>
+          <w:rFonts w:hint="eastAsia"/>
+        </w:rPr>
+        <w:t>，独自に</w:t>
+      </w:r>
+      <w:r>
+        <w:rPr>
+          <w:rFonts w:hint="eastAsia"/>
+        </w:rPr>
+        <w:t>対策を行なっている自治体もある</w:t>
+      </w:r>
+      <w:r>
+        <w:t xml:space="preserve">. </w:t>
+      </w:r>
+      <w:r>
+        <w:rPr>
+          <w:rFonts w:hint="eastAsia"/>
+        </w:rPr>
+        <w:t>宮崎県日南市では</w:t>
+      </w:r>
+      <w:r>
+        <w:rPr>
+          <w:rFonts w:hint="eastAsia"/>
+        </w:rPr>
+        <w:t>，</w:t>
+      </w:r>
+      <w:r>
+        <w:rPr>
+          <w:rFonts w:hint="eastAsia"/>
+        </w:rPr>
+        <w:t>飲食店などの混雑状況を配信するアプリケーション</w:t>
+      </w:r>
+      <w:r>
+        <w:t>VACAN</w:t>
+      </w:r>
+      <w:r>
+        <w:rPr>
+          <w:rFonts w:hint="eastAsia"/>
+        </w:rPr>
+        <w:t>を用いて</w:t>
+      </w:r>
+      <w:r>
+        <w:rPr>
+          <w:rFonts w:hint="eastAsia"/>
+        </w:rPr>
+        <w:t>,</w:t>
+      </w:r>
+      <w:r>
+        <w:rPr>
+          <w:rFonts w:hint="eastAsia"/>
+        </w:rPr>
+        <w:t>避難所の混雑状況の</w:t>
+      </w:r>
+      <w:r>
+        <w:rPr>
+          <w:rFonts w:hint="eastAsia"/>
+        </w:rPr>
+        <w:t>配信を行</w:t>
+      </w:r>
+      <w:r>
+        <w:rPr>
+          <w:rFonts w:hint="eastAsia"/>
+        </w:rPr>
+        <w:t>い，一定の効果を上げている</w:t>
+      </w:r>
+      <w:r>
+        <w:rPr>
+          <w:rFonts w:hint="eastAsia"/>
+          <w:color w:val="000000" w:themeColor="text1"/>
+        </w:rPr>
+        <w:t>[</w:t>
+      </w:r>
+      <w:r>
+        <w:rPr>
+          <w:color w:val="000000" w:themeColor="text1"/>
+        </w:rPr>
         <w:t>8</w:t>
       </w:r>
       <w:r>
@@ -1814,8 +1915,165 @@
         <w:rPr>
           <w:rFonts w:hint="eastAsia"/>
         </w:rPr>
+        <w:t>．しかしながら，避難所の混雑状況は，自治体職員の手作業によって計測・更新されている．したがって，コロナ時代に必要な新たな施策も，各自治体に任せきりになっており，職員の職務負担の増大につながっているのが現状である．</w:t>
+      </w:r>
+    </w:p>
+    <w:p>
+      <w:pPr>
+        <w:ind w:firstLine="204"/>
+      </w:pPr>
+      <w:r>
+        <w:rPr>
+          <w:rFonts w:hint="eastAsia"/>
+        </w:rPr>
+        <w:t>このような背景の下，我々は</w:t>
+      </w:r>
+      <w:r>
+        <w:rPr>
+          <w:rFonts w:hint="eastAsia"/>
+        </w:rPr>
+        <w:t>「コロナ時代に</w:t>
+      </w:r>
+      <w:r>
+        <w:rPr>
+          <w:rFonts w:hint="eastAsia"/>
+        </w:rPr>
+        <w:t>災害が起きた場合，住民が</w:t>
+      </w:r>
+      <w:r>
+        <w:rPr>
+          <w:rFonts w:hint="eastAsia"/>
+        </w:rPr>
+        <w:t>自治体に頼ることなく</w:t>
+      </w:r>
+      <w:r>
+        <w:rPr>
+          <w:rFonts w:hint="eastAsia"/>
+        </w:rPr>
+        <w:t>，自分たちで</w:t>
+      </w:r>
+      <w:r>
+        <w:rPr>
+          <w:rFonts w:hint="eastAsia"/>
+        </w:rPr>
+        <w:t>適切な避難所</w:t>
+      </w:r>
+      <w:r>
+        <w:rPr>
+          <w:rFonts w:hint="eastAsia"/>
+        </w:rPr>
+        <w:t>へ分散避難</w:t>
+      </w:r>
+      <w:r>
+        <w:rPr>
+          <w:rFonts w:hint="eastAsia"/>
+        </w:rPr>
+        <w:t>できないか？</w:t>
+      </w:r>
+      <w:r>
+        <w:rPr>
+          <w:rFonts w:hint="eastAsia"/>
+        </w:rPr>
+        <w:t>」をリサーチクエスチョンに設定して研究を進めている．</w:t>
+      </w:r>
+    </w:p>
+    <w:p>
+      <w:pPr>
+        <w:ind w:firstLine="204"/>
+      </w:pPr>
+      <w:r>
+        <w:rPr>
+          <w:rFonts w:hint="eastAsia"/>
+        </w:rPr>
+        <w:t>本研究では</w:t>
+      </w:r>
+      <w:r>
+        <w:t>，</w:t>
+      </w:r>
+      <w:r>
+        <w:rPr>
+          <w:rFonts w:hint="eastAsia"/>
+        </w:rPr>
+        <w:t>住民の自助によって避難所での密の形成を回避し</w:t>
+      </w:r>
+      <w:r>
+        <w:t>，</w:t>
+      </w:r>
+      <w:r>
+        <w:rPr>
+          <w:rFonts w:hint="eastAsia"/>
+        </w:rPr>
+        <w:t>迅速且つ安全な避難の実現を支援する</w:t>
+      </w:r>
+      <w:r>
+        <w:rPr>
+          <w:rFonts w:hint="eastAsia"/>
+        </w:rPr>
+        <w:t>モバイル・</w:t>
+      </w:r>
+      <w:r>
+        <w:rPr>
+          <w:rFonts w:hint="eastAsia"/>
+        </w:rPr>
+        <w:t>アプリケーション</w:t>
+      </w:r>
+      <w:r>
+        <w:t>Shelter Navi</w:t>
+      </w:r>
+      <w:r>
+        <w:rPr>
+          <w:rFonts w:hint="eastAsia"/>
+        </w:rPr>
+        <w:t>を提案する</w:t>
+      </w:r>
+      <w:r>
+        <w:rPr>
+          <w:rFonts w:hint="eastAsia"/>
+        </w:rPr>
         <w:t xml:space="preserve">. </w:t>
       </w:r>
+      <w:r>
+        <w:t>Shelter Navi</w:t>
+      </w:r>
+      <w:r>
+        <w:rPr>
+          <w:rFonts w:hint="eastAsia"/>
+        </w:rPr>
+        <w:t>は</w:t>
+      </w:r>
+      <w:r>
+        <w:t>，</w:t>
+      </w:r>
+      <w:r>
+        <w:rPr>
+          <w:rFonts w:hint="eastAsia"/>
+        </w:rPr>
+        <w:t>クラウドサーバで自治体内の避難所の場所と混雑状態を管理し，</w:t>
+      </w:r>
+      <w:r>
+        <w:rPr>
+          <w:rFonts w:hint="eastAsia"/>
+        </w:rPr>
+        <w:t>地図上に可視化して，災害時に住民が密を避けて分散避難するための情報を提供する．住民が避難所に「チェックイン」すると，</w:t>
+      </w:r>
+      <w:r>
+        <w:rPr>
+          <w:rFonts w:hint="eastAsia"/>
+        </w:rPr>
+        <w:t>Shelter Navi</w:t>
+      </w:r>
+      <w:r>
+        <w:rPr>
+          <w:rFonts w:hint="eastAsia"/>
+        </w:rPr>
+        <w:t>は混雑度合いをリアルタイムに更新する．これによって，各避難所に特別な設備を必要とすることなく，避難所での密を考慮した避難が可能となる</w:t>
+      </w:r>
+      <w:r>
+        <w:rPr>
+          <w:rFonts w:hint="eastAsia"/>
+        </w:rPr>
+        <w:t>．</w:t>
+      </w:r>
     </w:p>
     <w:p>
       <w:pPr>
@@ -1825,315 +2083,49 @@
         <w:rPr>
           <w:rFonts w:hint="eastAsia"/>
         </w:rPr>
-        <w:t>このような問題に対して</w:t>
-      </w:r>
-      <w:r>
-        <w:rPr>
-          <w:rFonts w:hint="eastAsia"/>
-        </w:rPr>
-        <w:t>，独自に</w:t>
-      </w:r>
-      <w:r>
-        <w:rPr>
-          <w:rFonts w:hint="eastAsia"/>
-        </w:rPr>
-        <w:t>対策を行なっている自治体もある</w:t>
-      </w:r>
-      <w:r>
-        <w:t xml:space="preserve">. </w:t>
-      </w:r>
-      <w:r>
-        <w:rPr>
-          <w:rFonts w:hint="eastAsia"/>
-        </w:rPr>
-        <w:t>宮崎県日南市では</w:t>
-      </w:r>
-      <w:r>
-        <w:rPr>
-          <w:rFonts w:hint="eastAsia"/>
-        </w:rPr>
-        <w:t>，</w:t>
-      </w:r>
-      <w:r>
-        <w:rPr>
-          <w:rFonts w:hint="eastAsia"/>
-        </w:rPr>
-        <w:t>飲食店などの混雑状況を配信するアプリケーション</w:t>
-      </w:r>
-      <w:r>
-        <w:t>VACAN</w:t>
-      </w:r>
-      <w:r>
-        <w:rPr>
-          <w:rFonts w:hint="eastAsia"/>
-        </w:rPr>
-        <w:t>を用いて</w:t>
-      </w:r>
-      <w:r>
-        <w:rPr>
-          <w:rFonts w:hint="eastAsia"/>
-        </w:rPr>
-        <w:t>,</w:t>
-      </w:r>
-      <w:r>
-        <w:rPr>
-          <w:rFonts w:hint="eastAsia"/>
-        </w:rPr>
-        <w:t>避難所の混雑状況の</w:t>
-      </w:r>
-      <w:r>
-        <w:rPr>
-          <w:rFonts w:hint="eastAsia"/>
-        </w:rPr>
-        <w:t>配信を行</w:t>
-      </w:r>
-      <w:r>
-        <w:rPr>
-          <w:rFonts w:hint="eastAsia"/>
-        </w:rPr>
-        <w:t>い，一定の効果を上げている</w:t>
-      </w:r>
-      <w:r>
-        <w:rPr>
-          <w:rFonts w:hint="eastAsia"/>
-          <w:color w:val="000000" w:themeColor="text1"/>
+        <w:t>本稿では，</w:t>
+      </w:r>
+      <w:r>
+        <w:rPr>
+          <w:rFonts w:hint="eastAsia"/>
+        </w:rPr>
+        <w:t>Shelter Navi</w:t>
+      </w:r>
+      <w:r>
+        <w:rPr>
+          <w:rFonts w:hint="eastAsia"/>
+        </w:rPr>
+        <w:t>のユースケースを定義し，ドメインモデルおよびサービスの設計を行う．さらに，</w:t>
+      </w:r>
+      <w:r>
+        <w:rPr>
+          <w:rFonts w:hint="eastAsia"/>
+        </w:rPr>
+        <w:t>Shelter Navi</w:t>
+      </w:r>
+      <w:r>
+        <w:rPr>
+          <w:rFonts w:hint="eastAsia"/>
+        </w:rPr>
+        <w:t>のプロトタイプを</w:t>
+      </w:r>
+      <w:r>
+        <w:rPr>
+          <w:rFonts w:hint="eastAsia"/>
+        </w:rPr>
+        <w:t>Spring Boot</w:t>
+      </w:r>
+      <w:r>
+        <w:t xml:space="preserve"> </w:t>
+      </w:r>
+      <w:r>
+        <w:rPr>
+          <w:rFonts w:hint="eastAsia"/>
         </w:rPr>
         <w:t>[</w:t>
       </w:r>
       <w:r>
-        <w:rPr>
-          <w:rFonts w:hint="eastAsia"/>
-          <w:color w:val="000000" w:themeColor="text1"/>
-        </w:rPr>
         <w:t>9</w:t>
-      </w:r>
-      <w:r>
-        <w:rPr>
-          <w:color w:val="000000" w:themeColor="text1"/>
-        </w:rPr>
-        <w:t>]</w:t>
-      </w:r>
-      <w:r>
-        <w:rPr>
-          <w:rFonts w:hint="eastAsia"/>
-        </w:rPr>
-        <w:t>．しかしながら，避難所の混雑状況は，自治体職員の手作業によって計測・更新されている．したがって，コロナ時代に必要な新たな施策も，各自治体に任せきりになっており，職員の職務負担の増大につながっているのが現状である．</w:t>
-      </w:r>
-    </w:p>
-    <w:p>
-      <w:pPr>
-        <w:ind w:firstLine="204"/>
-      </w:pPr>
-      <w:r>
-        <w:rPr>
-          <w:rFonts w:hint="eastAsia"/>
-        </w:rPr>
-        <w:t>このような背景の下，我々は</w:t>
-      </w:r>
-      <w:r>
-        <w:rPr>
-          <w:rFonts w:hint="eastAsia"/>
-        </w:rPr>
-        <w:t>「コロナ時代に</w:t>
-      </w:r>
-      <w:r>
-        <w:rPr>
-          <w:rFonts w:hint="eastAsia"/>
-        </w:rPr>
-        <w:t>災害が起きた場合，住民が</w:t>
-      </w:r>
-      <w:r>
-        <w:rPr>
-          <w:rFonts w:hint="eastAsia"/>
-        </w:rPr>
-        <w:t>自治体に頼ることなく</w:t>
-      </w:r>
-      <w:r>
-        <w:rPr>
-          <w:rFonts w:hint="eastAsia"/>
-        </w:rPr>
-        <w:t>，自分たちで</w:t>
-      </w:r>
-      <w:r>
-        <w:rPr>
-          <w:rFonts w:hint="eastAsia"/>
-        </w:rPr>
-        <w:t>適切な避難所</w:t>
-      </w:r>
-      <w:r>
-        <w:rPr>
-          <w:rFonts w:hint="eastAsia"/>
-        </w:rPr>
-        <w:t>へ分散避難</w:t>
-      </w:r>
-      <w:r>
-        <w:rPr>
-          <w:rFonts w:hint="eastAsia"/>
-        </w:rPr>
-        <w:t>できないか？</w:t>
-      </w:r>
-      <w:r>
-        <w:rPr>
-          <w:rFonts w:hint="eastAsia"/>
-        </w:rPr>
-        <w:t>」をリサーチクエスチョンに設定して研究を進めている．</w:t>
-      </w:r>
-    </w:p>
-    <w:p>
-      <w:pPr>
-        <w:ind w:firstLine="204"/>
-      </w:pPr>
-      <w:r>
-        <w:rPr>
-          <w:rFonts w:hint="eastAsia"/>
-        </w:rPr>
-        <w:t>本研究では</w:t>
-      </w:r>
-      <w:r>
-        <w:t>，</w:t>
-      </w:r>
-      <w:r>
-        <w:rPr>
-          <w:rFonts w:hint="eastAsia"/>
-        </w:rPr>
-        <w:t>住民の自助によって避難所での密の形成を回避し</w:t>
-      </w:r>
-      <w:r>
-        <w:t>，</w:t>
-      </w:r>
-      <w:r>
-        <w:rPr>
-          <w:rFonts w:hint="eastAsia"/>
-        </w:rPr>
-        <w:t>迅速且つ安全な避難の実現を支援する</w:t>
-      </w:r>
-      <w:r>
-        <w:rPr>
-          <w:rFonts w:hint="eastAsia"/>
-        </w:rPr>
-        <w:t>モバイル・</w:t>
-      </w:r>
-      <w:r>
-        <w:rPr>
-          <w:rFonts w:hint="eastAsia"/>
-        </w:rPr>
-        <w:t>アプリケーション</w:t>
-      </w:r>
-      <w:r>
-        <w:t>Shelter Navi</w:t>
-      </w:r>
-      <w:r>
-        <w:rPr>
-          <w:rFonts w:hint="eastAsia"/>
-        </w:rPr>
-        <w:t>を提案する</w:t>
-      </w:r>
-      <w:r>
-        <w:rPr>
-          <w:rFonts w:hint="eastAsia"/>
-        </w:rPr>
-        <w:t xml:space="preserve">. </w:t>
-      </w:r>
-      <w:r>
-        <w:t>Shelter Navi</w:t>
-      </w:r>
-      <w:r>
-        <w:rPr>
-          <w:rFonts w:hint="eastAsia"/>
-        </w:rPr>
-        <w:t>は</w:t>
-      </w:r>
-      <w:r>
-        <w:t>，</w:t>
-      </w:r>
-      <w:r>
-        <w:rPr>
-          <w:rFonts w:hint="eastAsia"/>
-        </w:rPr>
-        <w:t>クラウドサーバで自治体内の避難所の場所と混雑状態を管理し，</w:t>
-      </w:r>
-      <w:r>
-        <w:rPr>
-          <w:rFonts w:hint="eastAsia"/>
-        </w:rPr>
-        <w:t>地図上に可視化して，災害時に住民が密を避けて分散避難するための情報を提供する．住民が避難所に「チェックイン」すると，</w:t>
-      </w:r>
-      <w:r>
-        <w:rPr>
-          <w:rFonts w:hint="eastAsia"/>
-        </w:rPr>
-        <w:t>Shelter Navi</w:t>
-      </w:r>
-      <w:r>
-        <w:rPr>
-          <w:rFonts w:hint="eastAsia"/>
-        </w:rPr>
-        <w:t>は混雑度合いをリアルタイムに更新する．これによって，各避難所に特別な設備を必要とすることなく，避難所での密を考慮した避難が可能となる</w:t>
-      </w:r>
-      <w:r>
-        <w:rPr>
-          <w:rFonts w:hint="eastAsia"/>
-        </w:rPr>
-        <w:t>．</w:t>
-      </w:r>
-    </w:p>
-    <w:p>
-      <w:pPr>
-        <w:ind w:firstLine="204"/>
-      </w:pPr>
-      <w:r>
-        <w:rPr>
-          <w:rFonts w:hint="eastAsia"/>
-        </w:rPr>
-        <w:t>本稿では，</w:t>
-      </w:r>
-      <w:r>
-        <w:rPr>
-          <w:rFonts w:hint="eastAsia"/>
-        </w:rPr>
-        <w:t>Shelter Navi</w:t>
-      </w:r>
-      <w:r>
-        <w:rPr>
-          <w:rFonts w:hint="eastAsia"/>
-        </w:rPr>
-        <w:t>のユースケースを定義し，ドメインモデルおよびサービスの設計を行う．さらに，</w:t>
-      </w:r>
-      <w:r>
-        <w:rPr>
-          <w:rFonts w:hint="eastAsia"/>
-        </w:rPr>
-        <w:t>Shelter Navi</w:t>
-      </w:r>
-      <w:r>
-        <w:rPr>
-          <w:rFonts w:hint="eastAsia"/>
-        </w:rPr>
-        <w:t>のプロトタイプを</w:t>
-      </w:r>
-      <w:r>
-        <w:rPr>
-          <w:rFonts w:hint="eastAsia"/>
-        </w:rPr>
-        <w:t>Spring Boot</w:t>
-      </w:r>
-      <w:r>
-        <w:t xml:space="preserve"> </w:t>
-      </w:r>
-      <w:r>
-        <w:rPr>
-          <w:rFonts w:hint="eastAsia"/>
-        </w:rPr>
-        <w:t>[</w:t>
-      </w:r>
-      <w:r>
-        <w:rPr>
-          <w:rFonts w:hint="eastAsia"/>
-        </w:rPr>
-        <w:t>1</w:t>
-      </w:r>
-      <w:r>
-        <w:t>0</w:t>
       </w:r>
       <w:r>
         <w:t>]</w:t>
@@ -2572,7 +2564,7 @@
         <w:rPr>
           <w:color w:val="000000" w:themeColor="text1"/>
         </w:rPr>
-        <w:t>8</w:t>
+        <w:t>7</w:t>
       </w:r>
       <w:r>
         <w:rPr>
@@ -4726,6 +4718,9 @@
         </w:numPr>
         <w:spacing w:after="57"/>
         <w:ind w:leftChars="150" w:left="306" w:firstLineChars="50" w:firstLine="102"/>
+        <w:rPr>
+          <w:rFonts w:hint="eastAsia"/>
+        </w:rPr>
       </w:pPr>
       <w:r>
         <w:rPr>
@@ -4751,72 +4746,22 @@
         <w:ind w:leftChars="12" w:left="431" w:hangingChars="200" w:hanging="407"/>
       </w:pPr>
       <w:r>
-        <w:t xml:space="preserve">[6] </w:t>
-      </w:r>
-      <w:r>
-        <w:rPr>
-          <w:rFonts w:hint="eastAsia"/>
-        </w:rPr>
-        <w:t>齋藤</w:t>
-      </w:r>
-      <w:r>
-        <w:rPr>
-          <w:rFonts w:hint="eastAsia"/>
-        </w:rPr>
-        <w:t>,</w:t>
-      </w:r>
-      <w:r>
-        <w:rPr>
-          <w:rFonts w:hint="eastAsia"/>
-        </w:rPr>
-        <w:t>美絵子</w:t>
-      </w:r>
-      <w:r>
-        <w:rPr>
-          <w:rFonts w:hint="eastAsia"/>
-        </w:rPr>
+        <w:rPr>
+          <w:rFonts w:hint="eastAsia"/>
+        </w:rPr>
+        <w:t>[</w:t>
+      </w:r>
+      <w:r>
+        <w:t>6</w:t>
+      </w:r>
+      <w:r>
+        <w:rPr>
+          <w:rFonts w:hint="eastAsia"/>
+        </w:rPr>
+        <w:t>]</w:t>
+      </w:r>
+      <w:r>
         <w:t xml:space="preserve"> </w:t>
-      </w:r>
-      <w:r>
-        <w:t>“</w:t>
-      </w:r>
-      <w:r>
-        <w:rPr>
-          <w:rFonts w:hint="eastAsia"/>
-        </w:rPr>
-        <w:t>災害リスクコミュニケーションのためデジタルツールの効果に関する研究</w:t>
-      </w:r>
-      <w:r>
-        <w:t>”</w:t>
-      </w:r>
-      <w:r>
-        <w:rPr>
-          <w:rFonts w:hint="eastAsia"/>
-        </w:rPr>
-        <w:t xml:space="preserve"> </w:t>
-      </w:r>
-      <w:r>
-        <w:t>2018.03.23</w:t>
-      </w:r>
-    </w:p>
-    <w:p>
-      <w:pPr>
-        <w:pStyle w:val="a"/>
-        <w:numPr>
-          <w:ilvl w:val="0"/>
-          <w:numId w:val="0"/>
-        </w:numPr>
-        <w:spacing w:after="57"/>
-        <w:ind w:leftChars="12" w:left="431" w:hangingChars="200" w:hanging="407"/>
-      </w:pPr>
-      <w:r>
-        <w:rPr>
-          <w:rFonts w:hint="eastAsia"/>
-        </w:rPr>
-        <w:t>[</w:t>
-      </w:r>
-      <w:r>
-        <w:t xml:space="preserve">7] </w:t>
       </w:r>
       <w:r>
         <w:rPr>
@@ -4851,7 +4796,13 @@
         <w:ind w:left="306" w:hangingChars="150" w:hanging="306"/>
       </w:pPr>
       <w:r>
-        <w:t xml:space="preserve">[8] </w:t>
+        <w:t>[</w:t>
+      </w:r>
+      <w:r>
+        <w:t>7</w:t>
+      </w:r>
+      <w:r>
+        <w:t xml:space="preserve">] </w:t>
       </w:r>
       <w:r>
         <w:rPr>
@@ -4919,7 +4870,13 @@
         <w:ind w:left="306" w:hangingChars="150" w:hanging="306"/>
       </w:pPr>
       <w:r>
-        <w:t xml:space="preserve">[9] </w:t>
+        <w:t>[</w:t>
+      </w:r>
+      <w:r>
+        <w:t>8</w:t>
+      </w:r>
+      <w:r>
+        <w:t xml:space="preserve">] </w:t>
       </w:r>
       <w:r>
         <w:rPr>
@@ -4972,12 +4929,15 @@
           <w:numId w:val="0"/>
         </w:numPr>
         <w:spacing w:after="57"/>
-        <w:rPr>
-          <w:rFonts w:hint="eastAsia"/>
-        </w:rPr>
-      </w:pPr>
-      <w:r>
-        <w:t xml:space="preserve">[10] Spring “Why Spring?” </w:t>
+      </w:pPr>
+      <w:r>
+        <w:t>[</w:t>
+      </w:r>
+      <w:r>
+        <w:t>9</w:t>
+      </w:r>
+      <w:r>
+        <w:t xml:space="preserve">] Spring “Why Spring?” </w:t>
       </w:r>
       <w:r>
         <w:t>https://spring.io/why-spring</w:t>
@@ -4997,74 +4957,13 @@
     <w:p>
       <w:pPr>
         <w:pStyle w:val="a"/>
+        <w:numPr>
+          <w:ilvl w:val="0"/>
+          <w:numId w:val="0"/>
+        </w:numPr>
         <w:spacing w:after="57"/>
-      </w:pPr>
-      <w:r>
-        <w:rPr>
-          <w:rFonts w:hint="eastAsia"/>
-        </w:rPr>
-        <w:t>(</w:t>
-      </w:r>
-      <w:r>
-        <w:rPr>
-          <w:rFonts w:hint="eastAsia"/>
-        </w:rPr>
-        <w:t>雑誌の場合</w:t>
-      </w:r>
-      <w:r>
-        <w:rPr>
-          <w:rFonts w:hint="eastAsia"/>
-        </w:rPr>
-        <w:t xml:space="preserve">) </w:t>
-      </w:r>
-      <w:r>
-        <w:rPr>
-          <w:rFonts w:hint="eastAsia"/>
-        </w:rPr>
-        <w:t>著者名，“標題，”雑誌名，巻，号，</w:t>
-      </w:r>
-      <w:r>
-        <w:rPr>
-          <w:rFonts w:hint="eastAsia"/>
-        </w:rPr>
-        <w:t>pp.</w:t>
-      </w:r>
-      <w:r>
-        <w:rPr>
-          <w:rFonts w:hint="eastAsia"/>
-        </w:rPr>
-        <w:t>を付けて始め－終りのページ，月</w:t>
-      </w:r>
-      <w:r>
-        <w:rPr>
-          <w:rFonts w:hint="eastAsia"/>
-        </w:rPr>
-        <w:t>(</w:t>
-      </w:r>
-      <w:r>
-        <w:rPr>
-          <w:rFonts w:hint="eastAsia"/>
-        </w:rPr>
-        <w:t>英語</w:t>
-      </w:r>
-      <w:r>
-        <w:rPr>
-          <w:rFonts w:hint="eastAsia"/>
-        </w:rPr>
-        <w:t>)</w:t>
-      </w:r>
-      <w:r>
-        <w:rPr>
-          <w:rFonts w:hint="eastAsia"/>
-        </w:rPr>
-        <w:t>年</w:t>
-      </w:r>
-      <w:r>
-        <w:rPr>
-          <w:rFonts w:hint="eastAsia"/>
-        </w:rPr>
-        <w:t>.</w:t>
-      </w:r>
+        <w:ind w:left="57"/>
+      </w:pPr>
     </w:p>
     <w:p>
       <w:pPr>
@@ -5081,67 +4980,61 @@
         <w:rPr>
           <w:rFonts w:hint="eastAsia"/>
         </w:rPr>
-        <w:t>雑誌例</w:t>
-      </w:r>
-      <w:r>
-        <w:rPr>
-          <w:rFonts w:hint="eastAsia"/>
-        </w:rPr>
-        <w:t xml:space="preserve">1) </w:t>
-      </w:r>
-      <w:r>
-        <w:t>山上一郎，山下二郎，</w:t>
-      </w:r>
-      <w:r>
-        <w:t>“</w:t>
-      </w:r>
-      <w:r>
-        <w:t>パラメトリック増幅器，</w:t>
-      </w:r>
-      <w:r>
-        <w:t>”</w:t>
-      </w:r>
-      <w:r>
-        <w:t>信学論</w:t>
-      </w:r>
-      <w:r>
-        <w:t>(B),</w:t>
-      </w:r>
-      <w:r>
-        <w:rPr>
-          <w:rFonts w:hint="eastAsia"/>
-        </w:rPr>
-        <w:t xml:space="preserve"> </w:t>
-      </w:r>
-      <w:r>
-        <w:t>vol.J62-B,</w:t>
-      </w:r>
-      <w:r>
-        <w:rPr>
-          <w:rFonts w:hint="eastAsia"/>
-        </w:rPr>
-        <w:t xml:space="preserve"> </w:t>
-      </w:r>
-      <w:r>
-        <w:t>no.1,</w:t>
-      </w:r>
-      <w:r>
-        <w:rPr>
-          <w:rFonts w:hint="eastAsia"/>
-        </w:rPr>
-        <w:t xml:space="preserve"> </w:t>
-      </w:r>
-      <w:r>
-        <w:t>pp.20-27,</w:t>
-      </w:r>
-      <w:r>
-        <w:rPr>
-          <w:rFonts w:hint="eastAsia"/>
-        </w:rPr>
-        <w:t xml:space="preserve"> </w:t>
-      </w:r>
-      <w:r>
-        <w:t>Jan.1979.</w:t>
+        <w:t>雑誌の場合</w:t>
+      </w:r>
+      <w:r>
+        <w:rPr>
+          <w:rFonts w:hint="eastAsia"/>
+        </w:rPr>
+        <w:t xml:space="preserve">) </w:t>
+      </w:r>
+      <w:r>
+        <w:rPr>
+          <w:rFonts w:hint="eastAsia"/>
+        </w:rPr>
+        <w:t>著者名，“標題，”雑誌名，巻，号，</w:t>
+      </w:r>
+      <w:r>
+        <w:rPr>
+          <w:rFonts w:hint="eastAsia"/>
+        </w:rPr>
+        <w:t>pp.</w:t>
+      </w:r>
+      <w:r>
+        <w:rPr>
+          <w:rFonts w:hint="eastAsia"/>
+        </w:rPr>
+        <w:t>を付けて始め－終りのページ，月</w:t>
+      </w:r>
+      <w:r>
+        <w:rPr>
+          <w:rFonts w:hint="eastAsia"/>
+        </w:rPr>
+        <w:t>(</w:t>
+      </w:r>
+      <w:r>
+        <w:rPr>
+          <w:rFonts w:hint="eastAsia"/>
+        </w:rPr>
+        <w:t>英語</w:t>
+      </w:r>
+      <w:r>
+        <w:rPr>
+          <w:rFonts w:hint="eastAsia"/>
+        </w:rPr>
+        <w:t>)</w:t>
+      </w:r>
+      <w:r>
+        <w:rPr>
+          <w:rFonts w:hint="eastAsia"/>
+        </w:rPr>
+        <w:t>年</w:t>
+      </w:r>
+      <w:r>
+        <w:rPr>
+          <w:rFonts w:hint="eastAsia"/>
+        </w:rPr>
+        <w:t>.</w:t>
       </w:r>
     </w:p>
     <w:p>
@@ -5165,16 +5058,61 @@
         <w:rPr>
           <w:rFonts w:hint="eastAsia"/>
         </w:rPr>
-        <w:t xml:space="preserve">2) </w:t>
-      </w:r>
-      <w:r>
-        <w:t>W. Rice, A. C. Wine, and B. D. Grain, diffusion of impurities during epitaxy, Proc. IEEE, vol.52, no.3, pp.284-290, March 1964</w:t>
-      </w:r>
-      <w:r>
-        <w:rPr>
-          <w:rFonts w:hint="eastAsia"/>
-        </w:rPr>
-        <w:t>.</w:t>
+        <w:t xml:space="preserve">1) </w:t>
+      </w:r>
+      <w:r>
+        <w:t>山上一郎，山下二郎，</w:t>
+      </w:r>
+      <w:r>
+        <w:t>“</w:t>
+      </w:r>
+      <w:r>
+        <w:t>パラメトリック増幅器，</w:t>
+      </w:r>
+      <w:r>
+        <w:t>”</w:t>
+      </w:r>
+      <w:r>
+        <w:t>信学論</w:t>
+      </w:r>
+      <w:r>
+        <w:t>(B),</w:t>
+      </w:r>
+      <w:r>
+        <w:rPr>
+          <w:rFonts w:hint="eastAsia"/>
+        </w:rPr>
+        <w:t xml:space="preserve"> </w:t>
+      </w:r>
+      <w:r>
+        <w:t>vol.J62-B,</w:t>
+      </w:r>
+      <w:r>
+        <w:rPr>
+          <w:rFonts w:hint="eastAsia"/>
+        </w:rPr>
+        <w:t xml:space="preserve"> </w:t>
+      </w:r>
+      <w:r>
+        <w:t>no.1,</w:t>
+      </w:r>
+      <w:r>
+        <w:rPr>
+          <w:rFonts w:hint="eastAsia"/>
+        </w:rPr>
+        <w:t xml:space="preserve"> </w:t>
+      </w:r>
+      <w:r>
+        <w:t>pp.20-27,</w:t>
+      </w:r>
+      <w:r>
+        <w:rPr>
+          <w:rFonts w:hint="eastAsia"/>
+        </w:rPr>
+        <w:t xml:space="preserve"> </w:t>
+      </w:r>
+      <w:r>
+        <w:t>Jan.1979.</w:t>
       </w:r>
     </w:p>
     <w:p>
@@ -5192,16 +5130,22 @@
         <w:rPr>
           <w:rFonts w:hint="eastAsia"/>
         </w:rPr>
-        <w:t>著書，編書の場合</w:t>
-      </w:r>
-      <w:r>
-        <w:rPr>
-          <w:rFonts w:hint="eastAsia"/>
-        </w:rPr>
-        <w:t xml:space="preserve">) </w:t>
-      </w:r>
-      <w:r>
-        <w:t>著者名，書名，編者名，発行所，発行都市名，発行年．</w:t>
+        <w:t>雑誌例</w:t>
+      </w:r>
+      <w:r>
+        <w:rPr>
+          <w:rFonts w:hint="eastAsia"/>
+        </w:rPr>
+        <w:t xml:space="preserve">2) </w:t>
+      </w:r>
+      <w:r>
+        <w:t>W. Rice, A. C. Wine, and B. D. Grain, diffusion of impurities during epitaxy, Proc. IEEE, vol.52, no.3, pp.284-290, March 1964</w:t>
+      </w:r>
+      <w:r>
+        <w:rPr>
+          <w:rFonts w:hint="eastAsia"/>
+        </w:rPr>
+        <w:t>.</w:t>
       </w:r>
     </w:p>
     <w:p>
@@ -5219,37 +5163,16 @@
         <w:rPr>
           <w:rFonts w:hint="eastAsia"/>
         </w:rPr>
-        <w:t>著書，編書例</w:t>
-      </w:r>
-      <w:r>
-        <w:rPr>
-          <w:rFonts w:hint="eastAsia"/>
-        </w:rPr>
-        <w:t xml:space="preserve">1) </w:t>
-      </w:r>
-      <w:r>
-        <w:t>山田太郎，移動通信，木村次郎（編</w:t>
-      </w:r>
-      <w:r>
-        <w:rPr>
-          <w:rFonts w:hint="eastAsia"/>
-        </w:rPr>
-        <w:t>）</w:t>
-      </w:r>
-      <w:r>
-        <w:t>，</w:t>
-      </w:r>
-      <w:r>
-        <w:t>pp.21-41,</w:t>
-      </w:r>
-      <w:r>
-        <w:t>（社）電子情報通信学会，東京，</w:t>
-      </w:r>
-      <w:r>
-        <w:t>1989</w:t>
-      </w:r>
-      <w:r>
-        <w:t>．</w:t>
+        <w:t>著書，編書の場合</w:t>
+      </w:r>
+      <w:r>
+        <w:rPr>
+          <w:rFonts w:hint="eastAsia"/>
+        </w:rPr>
+        <w:t xml:space="preserve">) </w:t>
+      </w:r>
+      <w:r>
+        <w:t>著者名，書名，編者名，発行所，発行都市名，発行年．</w:t>
       </w:r>
     </w:p>
     <w:p>
@@ -5273,16 +5196,31 @@
         <w:rPr>
           <w:rFonts w:hint="eastAsia"/>
         </w:rPr>
-        <w:t xml:space="preserve">2) </w:t>
-      </w:r>
-      <w:r>
-        <w:t>H. Tong, Nonlinear Time Series: A Dynamical System Approach, J. B. Elsner, ed., Oxford University Press, Oxford, 1990</w:t>
-      </w:r>
-      <w:r>
-        <w:rPr>
-          <w:rFonts w:hint="eastAsia"/>
-        </w:rPr>
-        <w:t>.</w:t>
+        <w:t xml:space="preserve">1) </w:t>
+      </w:r>
+      <w:r>
+        <w:t>山田太郎，移動通信，木村次郎（編</w:t>
+      </w:r>
+      <w:r>
+        <w:rPr>
+          <w:rFonts w:hint="eastAsia"/>
+        </w:rPr>
+        <w:t>）</w:t>
+      </w:r>
+      <w:r>
+        <w:t>，</w:t>
+      </w:r>
+      <w:r>
+        <w:t>pp.21-41,</w:t>
+      </w:r>
+      <w:r>
+        <w:t>（社）電子情報通信学会，東京，</w:t>
+      </w:r>
+      <w:r>
+        <w:t>1989</w:t>
+      </w:r>
+      <w:r>
+        <w:t>．</w:t>
       </w:r>
     </w:p>
     <w:p>
@@ -5297,34 +5235,25 @@
         <w:t>(</w:t>
       </w:r>
       <w:r>
-        <w:t>著書の一部を引用する場合</w:t>
-      </w:r>
-      <w:r>
-        <w:rPr>
-          <w:rFonts w:hint="eastAsia"/>
-        </w:rPr>
-        <w:t xml:space="preserve">) </w:t>
-      </w:r>
-      <w:r>
-        <w:t>著者名，</w:t>
-      </w:r>
-      <w:r>
-        <w:t>“</w:t>
-      </w:r>
-      <w:r>
-        <w:t>標題，</w:t>
-      </w:r>
-      <w:r>
-        <w:t>”</w:t>
-      </w:r>
-      <w:r>
-        <w:t>書名，編者名，章番号または</w:t>
-      </w:r>
-      <w:r>
-        <w:t>pp.</w:t>
-      </w:r>
-      <w:r>
-        <w:t>を付けて始め－終りのページ，発行所，発行都市名，発行年．</w:t>
+        <w:rPr>
+          <w:rFonts w:hint="eastAsia"/>
+        </w:rPr>
+        <w:t>著書，編書例</w:t>
+      </w:r>
+      <w:r>
+        <w:rPr>
+          <w:rFonts w:hint="eastAsia"/>
+        </w:rPr>
+        <w:t xml:space="preserve">2) </w:t>
+      </w:r>
+      <w:r>
+        <w:t>H. Tong, Nonlinear Time Series: A Dynamical System Approach, J. B. Elsner, ed., Oxford University Press, Oxford, 1990</w:t>
+      </w:r>
+      <w:r>
+        <w:rPr>
+          <w:rFonts w:hint="eastAsia"/>
+        </w:rPr>
+        <w:t>.</w:t>
       </w:r>
     </w:p>
     <w:p>
@@ -5339,43 +5268,34 @@
         <w:t>(</w:t>
       </w:r>
       <w:r>
-        <w:rPr>
-          <w:rFonts w:hint="eastAsia"/>
-        </w:rPr>
-        <w:t>著書の一部引用例</w:t>
-      </w:r>
-      <w:r>
-        <w:rPr>
-          <w:rFonts w:hint="eastAsia"/>
-        </w:rPr>
-        <w:t xml:space="preserve">1) </w:t>
-      </w:r>
-      <w:r>
-        <w:t>山田太郎，</w:t>
+        <w:t>著書の一部を引用する場合</w:t>
+      </w:r>
+      <w:r>
+        <w:rPr>
+          <w:rFonts w:hint="eastAsia"/>
+        </w:rPr>
+        <w:t xml:space="preserve">) </w:t>
+      </w:r>
+      <w:r>
+        <w:t>著者名，</w:t>
       </w:r>
       <w:r>
         <w:t>“</w:t>
       </w:r>
       <w:r>
-        <w:t>周波数の有効利用，</w:t>
+        <w:t>標題，</w:t>
       </w:r>
       <w:r>
         <w:t>”</w:t>
       </w:r>
       <w:r>
-        <w:t>移動通信，木村次郎（編），</w:t>
-      </w:r>
-      <w:r>
-        <w:t>pp.21-41</w:t>
-      </w:r>
-      <w:r>
-        <w:t>，（社）電子情報通信学会，</w:t>
-      </w:r>
-      <w:r>
-        <w:t>1989</w:t>
-      </w:r>
-      <w:r>
-        <w:t>．</w:t>
+        <w:t>書名，編者名，章番号または</w:t>
+      </w:r>
+      <w:r>
+        <w:t>pp.</w:t>
+      </w:r>
+      <w:r>
+        <w:t>を付けて始め－終りのページ，発行所，発行都市名，発行年．</w:t>
       </w:r>
     </w:p>
     <w:p>
@@ -5399,6 +5319,57 @@
         <w:rPr>
           <w:rFonts w:hint="eastAsia"/>
         </w:rPr>
+        <w:t xml:space="preserve">1) </w:t>
+      </w:r>
+      <w:r>
+        <w:t>山田太郎，</w:t>
+      </w:r>
+      <w:r>
+        <w:t>“</w:t>
+      </w:r>
+      <w:r>
+        <w:t>周波数の有効利用，</w:t>
+      </w:r>
+      <w:r>
+        <w:t>”</w:t>
+      </w:r>
+      <w:r>
+        <w:t>移動通信，木村次郎（編），</w:t>
+      </w:r>
+      <w:r>
+        <w:t>pp.21-41</w:t>
+      </w:r>
+      <w:r>
+        <w:t>，（社）電子情報通信学会，</w:t>
+      </w:r>
+      <w:r>
+        <w:t>1989</w:t>
+      </w:r>
+      <w:r>
+        <w:t>．</w:t>
+      </w:r>
+    </w:p>
+    <w:p>
+      <w:pPr>
+        <w:pStyle w:val="a"/>
+        <w:spacing w:after="57"/>
+      </w:pPr>
+      <w:r>
+        <w:rPr>
+          <w:rFonts w:hint="eastAsia"/>
+        </w:rPr>
+        <w:t>(</w:t>
+      </w:r>
+      <w:r>
+        <w:rPr>
+          <w:rFonts w:hint="eastAsia"/>
+        </w:rPr>
+        <w:t>著書の一部引用例</w:t>
+      </w:r>
+      <w:r>
+        <w:rPr>
+          <w:rFonts w:hint="eastAsia"/>
+        </w:rPr>
         <w:t>2)</w:t>
       </w:r>
       <w:r>
@@ -5509,31 +5480,34 @@
         <w:rPr>
           <w:rFonts w:hint="eastAsia"/>
         </w:rPr>
+        <w:t>(</w:t>
+      </w:r>
+      <w:r>
+        <w:rPr>
+          <w:rFonts w:hint="eastAsia"/>
+        </w:rPr>
+        <w:t>国際会議例</w:t>
+      </w:r>
+      <w:r>
+        <w:rPr>
+          <w:rFonts w:hint="eastAsia"/>
+        </w:rPr>
+        <w:t>)</w:t>
+      </w:r>
+      <w:r>
+        <w:t xml:space="preserve"> Y. Yamamoto, S. Machida, and K. </w:t>
+      </w:r>
+      <w:proofErr w:type="spellStart"/>
+      <w:r>
+        <w:t>Igeta</w:t>
+      </w:r>
+      <w:proofErr w:type="spellEnd"/>
+      <w:r>
+        <w:t xml:space="preserve">, “Micro-cavity semiconductors with enhanced </w:t>
+      </w:r>
+      <w:r>
         <w:lastRenderedPageBreak/>
-        <w:t>(</w:t>
-      </w:r>
-      <w:r>
-        <w:rPr>
-          <w:rFonts w:hint="eastAsia"/>
-        </w:rPr>
-        <w:t>国際会議例</w:t>
-      </w:r>
-      <w:r>
-        <w:rPr>
-          <w:rFonts w:hint="eastAsia"/>
-        </w:rPr>
-        <w:t>)</w:t>
-      </w:r>
-      <w:r>
-        <w:t xml:space="preserve"> Y. Yamamoto, S. Machida, and K. </w:t>
-      </w:r>
-      <w:proofErr w:type="spellStart"/>
-      <w:r>
-        <w:t>Igeta</w:t>
-      </w:r>
-      <w:proofErr w:type="spellEnd"/>
-      <w:r>
-        <w:t>, “Micro-cavity semiconductors with enhanced spontaneous emission</w:t>
+        <w:t>spontaneous emission</w:t>
       </w:r>
       <w:proofErr w:type="gramStart"/>
       <w:r>
